--- a/++Templated Entries/LAURA ONLY ACCESS COMPLETED/FILM/++Edited/EISENSTEIN, Sergei (Eubanks) JG.docx
+++ b/++Templated Entries/LAURA ONLY ACCESS COMPLETED/FILM/++Edited/EISENSTEIN, Sergei (Eubanks) JG.docx
@@ -845,12 +845,7 @@
                   <w:t>, who would ha</w:t>
                 </w:r>
                 <w:r>
-                  <w:t>ve a lasting infl</w:t>
-                </w:r>
-                <w:bookmarkStart w:id="0" w:name="_GoBack"/>
-                <w:bookmarkEnd w:id="0"/>
-                <w:r>
-                  <w:t xml:space="preserve">uence on him. </w:t>
+                  <w:t xml:space="preserve">ve a lasting influence on him. </w:t>
                 </w:r>
                 <w:r>
                   <w:t xml:space="preserve">After spending approximately five years in </w:t>
@@ -1007,14 +1002,27 @@
                 <w:pPr>
                   <w:pStyle w:val="Caption"/>
                 </w:pPr>
-                <w:fldSimple w:instr=" SEQ Figure \* ARABIC ">
-                  <w:r>
-                    <w:rPr>
-                      <w:noProof/>
-                    </w:rPr>
-                    <w:t>1</w:t>
-                  </w:r>
-                </w:fldSimple>
+                <w:r>
+                  <w:fldChar w:fldCharType="begin"/>
+                </w:r>
+                <w:r>
+                  <w:instrText xml:space="preserve"> SEQ Figure \* ARABIC </w:instrText>
+                </w:r>
+                <w:r>
+                  <w:fldChar w:fldCharType="separate"/>
+                </w:r>
+                <w:r>
+                  <w:rPr>
+                    <w:noProof/>
+                  </w:rPr>
+                  <w:t>1</w:t>
+                </w:r>
+                <w:r>
+                  <w:rPr>
+                    <w:noProof/>
+                  </w:rPr>
+                  <w:fldChar w:fldCharType="end"/>
+                </w:r>
                 <w:r>
                   <w:t xml:space="preserve"> </w:t>
                 </w:r>
@@ -1048,14 +1056,27 @@
                 <w:pPr>
                   <w:pStyle w:val="Caption"/>
                 </w:pPr>
-                <w:fldSimple w:instr=" SEQ Figure \* ARABIC ">
-                  <w:r>
-                    <w:rPr>
-                      <w:noProof/>
-                    </w:rPr>
-                    <w:t>2</w:t>
-                  </w:r>
-                </w:fldSimple>
+                <w:r>
+                  <w:fldChar w:fldCharType="begin"/>
+                </w:r>
+                <w:r>
+                  <w:instrText xml:space="preserve"> SEQ Figure \* ARABIC </w:instrText>
+                </w:r>
+                <w:r>
+                  <w:fldChar w:fldCharType="separate"/>
+                </w:r>
+                <w:r>
+                  <w:rPr>
+                    <w:noProof/>
+                  </w:rPr>
+                  <w:t>2</w:t>
+                </w:r>
+                <w:r>
+                  <w:rPr>
+                    <w:noProof/>
+                  </w:rPr>
+                  <w:fldChar w:fldCharType="end"/>
+                </w:r>
                 <w:r>
                   <w:t xml:space="preserve"> </w:t>
                 </w:r>
@@ -1381,14 +1402,27 @@
                 <w:pPr>
                   <w:pStyle w:val="Caption"/>
                 </w:pPr>
-                <w:fldSimple w:instr=" SEQ Figure \* ARABIC ">
-                  <w:r>
-                    <w:rPr>
-                      <w:noProof/>
-                    </w:rPr>
-                    <w:t>3</w:t>
-                  </w:r>
-                </w:fldSimple>
+                <w:r>
+                  <w:fldChar w:fldCharType="begin"/>
+                </w:r>
+                <w:r>
+                  <w:instrText xml:space="preserve"> SEQ Figure \* ARABIC </w:instrText>
+                </w:r>
+                <w:r>
+                  <w:fldChar w:fldCharType="separate"/>
+                </w:r>
+                <w:r>
+                  <w:rPr>
+                    <w:noProof/>
+                  </w:rPr>
+                  <w:t>3</w:t>
+                </w:r>
+                <w:r>
+                  <w:rPr>
+                    <w:noProof/>
+                  </w:rPr>
+                  <w:fldChar w:fldCharType="end"/>
+                </w:r>
                 <w:r>
                   <w:t xml:space="preserve"> </w:t>
                 </w:r>
@@ -1659,14 +1693,27 @@
                     <w:i/>
                   </w:rPr>
                 </w:pPr>
-                <w:fldSimple w:instr=" SEQ Figure \* ARABIC ">
-                  <w:r>
-                    <w:rPr>
-                      <w:noProof/>
-                    </w:rPr>
-                    <w:t>4</w:t>
-                  </w:r>
-                </w:fldSimple>
+                <w:r>
+                  <w:fldChar w:fldCharType="begin"/>
+                </w:r>
+                <w:r>
+                  <w:instrText xml:space="preserve"> SEQ Figure \* ARABIC </w:instrText>
+                </w:r>
+                <w:r>
+                  <w:fldChar w:fldCharType="separate"/>
+                </w:r>
+                <w:r>
+                  <w:rPr>
+                    <w:noProof/>
+                  </w:rPr>
+                  <w:t>4</w:t>
+                </w:r>
+                <w:r>
+                  <w:rPr>
+                    <w:noProof/>
+                  </w:rPr>
+                  <w:fldChar w:fldCharType="end"/>
+                </w:r>
                 <w:r>
                   <w:t xml:space="preserve"> </w:t>
                 </w:r>
@@ -1694,50 +1741,8 @@
                 <w:proofErr w:type="spellEnd"/>
               </w:p>
               <w:p>
-                <w:pPr>
-                  <w:keepNext/>
-                </w:pPr>
-                <w:r>
-                  <w:t xml:space="preserve">Link: </w:t>
-                </w:r>
-                <w:r>
-                  <w:t>https://www.youtube.com/watch?v=Qnaj12zmBeQ&amp;feature=youtu.be&amp;t=53m4s</w:t>
-                </w:r>
-              </w:p>
-              <w:p>
-                <w:pPr>
-                  <w:pStyle w:val="Caption"/>
-                </w:pPr>
-                <w:fldSimple w:instr=" SEQ Figure \* ARABIC ">
-                  <w:r>
-                    <w:rPr>
-                      <w:noProof/>
-                    </w:rPr>
-                    <w:t>5</w:t>
-                  </w:r>
-                </w:fldSimple>
-                <w:r>
-                  <w:t xml:space="preserve"> </w:t>
-                </w:r>
-                <w:r>
-                  <w:rPr>
-                    <w:i/>
-                  </w:rPr>
-                  <w:t xml:space="preserve">Alexander </w:t>
-                </w:r>
-                <w:proofErr w:type="spellStart"/>
-                <w:r>
-                  <w:rPr>
-                    <w:i/>
-                  </w:rPr>
-                  <w:t>Nevsky</w:t>
-                </w:r>
-                <w:proofErr w:type="spellEnd"/>
-                <w:r>
-                  <w:t xml:space="preserve"> on YouTube</w:t>
-                </w:r>
-              </w:p>
-              <w:p>
+                <w:bookmarkStart w:id="0" w:name="_GoBack"/>
+                <w:bookmarkEnd w:id="0"/>
                 <w:r>
                   <w:t xml:space="preserve">In the 1940s the Stalin regime continued to subject </w:t>
                 </w:r>
@@ -1833,14 +1838,27 @@
                 <w:pPr>
                   <w:pStyle w:val="Caption"/>
                 </w:pPr>
-                <w:fldSimple w:instr=" SEQ Figure \* ARABIC ">
-                  <w:r>
-                    <w:rPr>
-                      <w:noProof/>
-                    </w:rPr>
-                    <w:t>6</w:t>
-                  </w:r>
-                </w:fldSimple>
+                <w:r>
+                  <w:fldChar w:fldCharType="begin"/>
+                </w:r>
+                <w:r>
+                  <w:instrText xml:space="preserve"> SEQ Figure \* ARABIC </w:instrText>
+                </w:r>
+                <w:r>
+                  <w:fldChar w:fldCharType="separate"/>
+                </w:r>
+                <w:r>
+                  <w:rPr>
+                    <w:noProof/>
+                  </w:rPr>
+                  <w:t>6</w:t>
+                </w:r>
+                <w:r>
+                  <w:rPr>
+                    <w:noProof/>
+                  </w:rPr>
+                  <w:fldChar w:fldCharType="end"/>
+                </w:r>
                 <w:r>
                   <w:t xml:space="preserve"> </w:t>
                 </w:r>
@@ -1869,14 +1887,27 @@
                     <w:i/>
                   </w:rPr>
                 </w:pPr>
-                <w:fldSimple w:instr=" SEQ Figure \* ARABIC ">
-                  <w:r>
-                    <w:rPr>
-                      <w:noProof/>
-                    </w:rPr>
-                    <w:t>7</w:t>
-                  </w:r>
-                </w:fldSimple>
+                <w:r>
+                  <w:fldChar w:fldCharType="begin"/>
+                </w:r>
+                <w:r>
+                  <w:instrText xml:space="preserve"> SEQ Figure \* ARABIC </w:instrText>
+                </w:r>
+                <w:r>
+                  <w:fldChar w:fldCharType="separate"/>
+                </w:r>
+                <w:r>
+                  <w:rPr>
+                    <w:noProof/>
+                  </w:rPr>
+                  <w:t>7</w:t>
+                </w:r>
+                <w:r>
+                  <w:rPr>
+                    <w:noProof/>
+                  </w:rPr>
+                  <w:fldChar w:fldCharType="end"/>
+                </w:r>
                 <w:r>
                   <w:t xml:space="preserve"> </w:t>
                 </w:r>
@@ -1904,7 +1935,6 @@
                   <w:rPr>
                     <w:i/>
                   </w:rPr>
-                  <w:lastRenderedPageBreak/>
                   <w:t>Strike</w:t>
                 </w:r>
                 <w:r>
@@ -1943,6 +1973,7 @@
                   <w:rPr>
                     <w:i/>
                   </w:rPr>
+                  <w:lastRenderedPageBreak/>
                   <w:t>October</w:t>
                 </w:r>
                 <w:r>
@@ -4583,7 +4614,7 @@
     <w:charset w:val="4E"/>
     <w:family w:val="auto"/>
     <w:pitch w:val="variable"/>
-    <w:sig w:usb0="00000001" w:usb1="08070000" w:usb2="00000010" w:usb3="00000000" w:csb0="00020000" w:csb1="00000000"/>
+    <w:sig w:usb0="E00002FF" w:usb1="6AC7FDFB" w:usb2="00000012" w:usb3="00000000" w:csb0="0002009F" w:csb1="00000000"/>
   </w:font>
   <w:font w:name="Cambria">
     <w:panose1 w:val="02040503050406030204"/>
@@ -5362,7 +5393,7 @@
   <a:extraClrSchemeLst/>
   <a:extLst>
     <a:ext uri="{05A4C25C-085E-4340-85A3-A5531E510DB2}">
-      <thm15:themeFamily xmlns:thm15="http://schemas.microsoft.com/office/thememl/2012/main" xmlns="" name="Office Theme" id="{62F939B6-93AF-4DB8-9C6B-D6C7DFDC589F}" vid="{4A3C46E8-61CC-4603-A589-7422A47A8E4A}"/>
+      <thm15:themeFamily xmlns="" xmlns:thm15="http://schemas.microsoft.com/office/thememl/2012/main" name="Office Theme" id="{62F939B6-93AF-4DB8-9C6B-D6C7DFDC589F}" vid="{4A3C46E8-61CC-4603-A589-7422A47A8E4A}"/>
     </a:ext>
   </a:extLst>
 </a:theme>
@@ -5763,7 +5794,7 @@
 </file>
 
 <file path=customXml/itemProps1.xml><?xml version="1.0" encoding="utf-8"?>
-<ds:datastoreItem xmlns:ds="http://schemas.openxmlformats.org/officeDocument/2006/customXml" ds:itemID="{6DFDB8C9-6523-EC49-83D1-143F61F98C73}">
+<ds:datastoreItem xmlns:ds="http://schemas.openxmlformats.org/officeDocument/2006/customXml" ds:itemID="{CA9B2E71-5031-8242-BBB1-D6C317D56D0F}">
   <ds:schemaRefs>
     <ds:schemaRef ds:uri="http://schemas.openxmlformats.org/officeDocument/2006/bibliography"/>
   </ds:schemaRefs>
